--- a/sql assignment2.docx
+++ b/sql assignment2.docx
@@ -2377,6 +2377,10 @@
       </w:r>
     </w:p>
     <w:p>
+      <w:bookmarkStart w:id="0" w:name="_GoBack"/>
+      <w:bookmarkEnd w:id="0"/>
+    </w:p>
+    <w:p>
       <w:r>
         <w:t xml:space="preserve"> </w:t>
       </w:r>
@@ -2451,7 +2455,6 @@
         <w:rPr>
           <w:b/>
         </w:rPr>
-        <w:lastRenderedPageBreak/>
         <w:t>B)</w:t>
       </w:r>
     </w:p>
@@ -3041,6 +3044,7 @@
     </w:p>
     <w:p>
       <w:r>
+        <w:lastRenderedPageBreak/>
         <w:t xml:space="preserve">WHERE </w:t>
       </w:r>
       <w:proofErr w:type="spellStart"/>
@@ -3054,7 +3058,6 @@
     </w:p>
     <w:p>
       <w:r>
-        <w:lastRenderedPageBreak/>
         <w:t xml:space="preserve"> </w:t>
       </w:r>
       <w:proofErr w:type="spellStart"/>
@@ -3429,7 +3432,6 @@
         <w:rPr>
           <w:b/>
         </w:rPr>
-        <w:lastRenderedPageBreak/>
         <w:t>F)</w:t>
       </w:r>
     </w:p>
@@ -3709,6 +3711,7 @@
     </w:p>
     <w:p>
       <w:r>
+        <w:lastRenderedPageBreak/>
         <w:t xml:space="preserve">      2 | </w:t>
       </w:r>
       <w:proofErr w:type="spellStart"/>
@@ -3727,7 +3730,526 @@
     </w:p>
     <w:p>
       <w:r>
+        <w:t xml:space="preserve">      6 | </w:t>
+      </w:r>
+      <w:proofErr w:type="spellStart"/>
+      <w:r>
+        <w:t>Shruthi</w:t>
+      </w:r>
+      <w:proofErr w:type="spellEnd"/>
+      <w:r>
+        <w:t xml:space="preserve">   | </w:t>
+      </w:r>
+      <w:proofErr w:type="spellStart"/>
+      <w:r>
+        <w:t>Varyar</w:t>
+      </w:r>
+      <w:proofErr w:type="spellEnd"/>
+      <w:r>
+        <w:t xml:space="preserve">    | Admin      </w:t>
+      </w:r>
+      <w:proofErr w:type="gramStart"/>
+      <w:r>
+        <w:t>|  80000</w:t>
+      </w:r>
+      <w:proofErr w:type="gramEnd"/>
+    </w:p>
+    <w:p>
+      <w:r>
+        <w:t xml:space="preserve">      7 | </w:t>
+      </w:r>
+      <w:proofErr w:type="spellStart"/>
+      <w:r>
+        <w:t>Rohit</w:t>
+      </w:r>
+      <w:proofErr w:type="spellEnd"/>
+      <w:r>
+        <w:t xml:space="preserve">     | Sharma    | Admin      </w:t>
+      </w:r>
+      <w:proofErr w:type="gramStart"/>
+      <w:r>
+        <w:t>|  75000</w:t>
+      </w:r>
+      <w:proofErr w:type="gramEnd"/>
+    </w:p>
+    <w:p>
+      <w:r>
+        <w:t>(3 rows)</w:t>
+      </w:r>
+    </w:p>
+    <w:p>
+      <w:pPr>
+        <w:rPr>
+          <w:b/>
+        </w:rPr>
+      </w:pPr>
+      <w:r>
+        <w:rPr>
+          <w:b/>
+        </w:rPr>
+        <w:t>F)</w:t>
+      </w:r>
+    </w:p>
+    <w:p>
+      <w:r>
+        <w:t>CREATE TABLE employee AS</w:t>
+      </w:r>
+    </w:p>
+    <w:p>
+      <w:r>
+        <w:t>SELECT *</w:t>
+      </w:r>
+    </w:p>
+    <w:p>
+      <w:r>
+        <w:t xml:space="preserve">FROM </w:t>
+      </w:r>
+      <w:proofErr w:type="spellStart"/>
+      <w:r>
+        <w:t>employeeinfo</w:t>
+      </w:r>
+      <w:proofErr w:type="spellEnd"/>
+      <w:r>
+        <w:t>;</w:t>
+      </w:r>
+    </w:p>
+    <w:p>
+      <w:r>
+        <w:t>SELECT *</w:t>
+      </w:r>
+    </w:p>
+    <w:p>
+      <w:r>
+        <w:t>FROM employee;</w:t>
+      </w:r>
+    </w:p>
+    <w:p>
+      <w:r>
+        <w:t xml:space="preserve"> </w:t>
+      </w:r>
+      <w:proofErr w:type="spellStart"/>
+      <w:r>
+        <w:t>emp_id</w:t>
+      </w:r>
+      <w:proofErr w:type="spellEnd"/>
+      <w:r>
+        <w:t xml:space="preserve"> |   </w:t>
+      </w:r>
+      <w:proofErr w:type="spellStart"/>
+      <w:r>
+        <w:t>emp_fname</w:t>
+      </w:r>
+      <w:proofErr w:type="spellEnd"/>
+      <w:r>
+        <w:t xml:space="preserve">   | </w:t>
+      </w:r>
+      <w:proofErr w:type="spellStart"/>
+      <w:r>
+        <w:t>emp_lname</w:t>
+      </w:r>
+      <w:proofErr w:type="spellEnd"/>
+      <w:r>
+        <w:t xml:space="preserve"> | department | salary</w:t>
+      </w:r>
+    </w:p>
+    <w:p>
+      <w:r>
+        <w:t>--------+---------------+-----------+------------+--------</w:t>
+      </w:r>
+    </w:p>
+    <w:p>
+      <w:r>
+        <w:t xml:space="preserve">      1 | Karan         | </w:t>
+      </w:r>
+      <w:proofErr w:type="spellStart"/>
+      <w:r>
+        <w:t>mehta</w:t>
+      </w:r>
+      <w:proofErr w:type="spellEnd"/>
+      <w:r>
+        <w:t xml:space="preserve">     | HR         | 300000</w:t>
+      </w:r>
+    </w:p>
+    <w:p>
+      <w:r>
+        <w:t xml:space="preserve">      2 | </w:t>
+      </w:r>
+      <w:proofErr w:type="spellStart"/>
+      <w:r>
+        <w:t>Rohit</w:t>
+      </w:r>
+      <w:proofErr w:type="spellEnd"/>
+      <w:r>
+        <w:t xml:space="preserve">         | Sharma    | Admin      </w:t>
+      </w:r>
+      <w:proofErr w:type="gramStart"/>
+      <w:r>
+        <w:t>|  75000</w:t>
+      </w:r>
+      <w:proofErr w:type="gramEnd"/>
+    </w:p>
+    <w:p>
+      <w:r>
+        <w:t xml:space="preserve">      3 | </w:t>
+      </w:r>
+      <w:proofErr w:type="spellStart"/>
+      <w:r>
+        <w:t>Ankush</w:t>
+      </w:r>
+      <w:proofErr w:type="spellEnd"/>
+      <w:r>
+        <w:t xml:space="preserve">        | Rajput    | Account    </w:t>
+      </w:r>
+      <w:proofErr w:type="gramStart"/>
+      <w:r>
+        <w:t>|  60000</w:t>
+      </w:r>
+      <w:proofErr w:type="gramEnd"/>
+    </w:p>
+    <w:p>
+      <w:r>
+        <w:t xml:space="preserve">      4 | </w:t>
+      </w:r>
+      <w:proofErr w:type="spellStart"/>
+      <w:r>
+        <w:t>Priyadarshini</w:t>
+      </w:r>
+      <w:proofErr w:type="spellEnd"/>
+      <w:r>
+        <w:t xml:space="preserve"> | Sharma    | HR         | 500000</w:t>
+      </w:r>
+    </w:p>
+    <w:p>
+      <w:r>
+        <w:t xml:space="preserve">      5 | </w:t>
+      </w:r>
+      <w:proofErr w:type="spellStart"/>
+      <w:r>
+        <w:t>Sanket</w:t>
+      </w:r>
+      <w:proofErr w:type="spellEnd"/>
+      <w:r>
+        <w:t xml:space="preserve">        | Gupta     | </w:t>
+      </w:r>
+      <w:proofErr w:type="gramStart"/>
+      <w:r>
+        <w:t>Developer  |</w:t>
+      </w:r>
+      <w:proofErr w:type="gramEnd"/>
+      <w:r>
+        <w:t xml:space="preserve"> 100000</w:t>
+      </w:r>
+    </w:p>
+    <w:p>
+      <w:r>
+        <w:t xml:space="preserve">      6 | </w:t>
+      </w:r>
+      <w:proofErr w:type="spellStart"/>
+      <w:r>
+        <w:t>Shruthi</w:t>
+      </w:r>
+      <w:proofErr w:type="spellEnd"/>
+      <w:r>
+        <w:t xml:space="preserve">       | </w:t>
+      </w:r>
+      <w:proofErr w:type="spellStart"/>
+      <w:r>
+        <w:t>Varyar</w:t>
+      </w:r>
+      <w:proofErr w:type="spellEnd"/>
+      <w:r>
+        <w:t xml:space="preserve">    | Admin      </w:t>
+      </w:r>
+      <w:proofErr w:type="gramStart"/>
+      <w:r>
+        <w:t>|  80000</w:t>
+      </w:r>
+      <w:proofErr w:type="gramEnd"/>
+    </w:p>
+    <w:p>
+      <w:r>
+        <w:t xml:space="preserve">      7 | </w:t>
+      </w:r>
+      <w:proofErr w:type="spellStart"/>
+      <w:r>
+        <w:t>Rohit</w:t>
+      </w:r>
+      <w:proofErr w:type="spellEnd"/>
+      <w:r>
+        <w:t xml:space="preserve">         | Sharma    | Admin      </w:t>
+      </w:r>
+      <w:proofErr w:type="gramStart"/>
+      <w:r>
+        <w:t>|  75000</w:t>
+      </w:r>
+      <w:proofErr w:type="gramEnd"/>
+    </w:p>
+    <w:p>
+      <w:r>
+        <w:t>(7 rows)</w:t>
+      </w:r>
+    </w:p>
+    <w:p>
+      <w:pPr>
+        <w:rPr>
+          <w:b/>
+        </w:rPr>
+      </w:pPr>
+    </w:p>
+    <w:p>
+      <w:pPr>
+        <w:rPr>
+          <w:b/>
+        </w:rPr>
+      </w:pPr>
+      <w:r>
+        <w:rPr>
+          <w:b/>
+        </w:rPr>
+        <w:t>G)</w:t>
+      </w:r>
+    </w:p>
+    <w:p>
+      <w:r>
+        <w:t xml:space="preserve">SELECT department, </w:t>
+      </w:r>
+      <w:proofErr w:type="spellStart"/>
+      <w:r>
+        <w:t>emp_fname</w:t>
+      </w:r>
+      <w:proofErr w:type="spellEnd"/>
+      <w:r>
+        <w:t xml:space="preserve">, </w:t>
+      </w:r>
+      <w:proofErr w:type="spellStart"/>
+      <w:r>
+        <w:t>emp_lname</w:t>
+      </w:r>
+      <w:proofErr w:type="spellEnd"/>
+      <w:r>
+        <w:t>, salary</w:t>
+      </w:r>
+    </w:p>
+    <w:p>
+      <w:r>
+        <w:t xml:space="preserve">FROM </w:t>
+      </w:r>
+      <w:proofErr w:type="spellStart"/>
+      <w:r>
+        <w:t>employeeinfo</w:t>
+      </w:r>
+      <w:proofErr w:type="spellEnd"/>
+    </w:p>
+    <w:p>
+      <w:r>
+        <w:t>WHERE department = 'Admin'</w:t>
+      </w:r>
+    </w:p>
+    <w:p>
+      <w:r>
+        <w:t xml:space="preserve">GROUP BY department, </w:t>
+      </w:r>
+      <w:proofErr w:type="spellStart"/>
+      <w:r>
+        <w:t>emp_fname</w:t>
+      </w:r>
+      <w:proofErr w:type="spellEnd"/>
+      <w:r>
+        <w:t xml:space="preserve">, </w:t>
+      </w:r>
+      <w:proofErr w:type="spellStart"/>
+      <w:r>
+        <w:t>emp_lname</w:t>
+      </w:r>
+      <w:proofErr w:type="spellEnd"/>
+      <w:r>
+        <w:t>, salary;</w:t>
+      </w:r>
+    </w:p>
+    <w:p>
+      <w:r>
+        <w:t xml:space="preserve"> </w:t>
+      </w:r>
+      <w:proofErr w:type="gramStart"/>
+      <w:r>
+        <w:t>department</w:t>
+      </w:r>
+      <w:proofErr w:type="gramEnd"/>
+      <w:r>
+        <w:t xml:space="preserve"> | </w:t>
+      </w:r>
+      <w:proofErr w:type="spellStart"/>
+      <w:r>
+        <w:t>emp_fname</w:t>
+      </w:r>
+      <w:proofErr w:type="spellEnd"/>
+      <w:r>
+        <w:t xml:space="preserve"> | </w:t>
+      </w:r>
+      <w:proofErr w:type="spellStart"/>
+      <w:r>
+        <w:t>emp_lname</w:t>
+      </w:r>
+      <w:proofErr w:type="spellEnd"/>
+      <w:r>
+        <w:t xml:space="preserve"> | salary</w:t>
+      </w:r>
+    </w:p>
+    <w:p>
+      <w:r>
         <w:lastRenderedPageBreak/>
+        <w:t>------------+-----------+-----------+--------</w:t>
+      </w:r>
+    </w:p>
+    <w:p>
+      <w:r>
+        <w:t xml:space="preserve"> Admin      | </w:t>
+      </w:r>
+      <w:proofErr w:type="spellStart"/>
+      <w:r>
+        <w:t>Rohit</w:t>
+      </w:r>
+      <w:proofErr w:type="spellEnd"/>
+      <w:r>
+        <w:t xml:space="preserve">     | Sharma    </w:t>
+      </w:r>
+      <w:proofErr w:type="gramStart"/>
+      <w:r>
+        <w:t>|  75000</w:t>
+      </w:r>
+      <w:proofErr w:type="gramEnd"/>
+    </w:p>
+    <w:p>
+      <w:r>
+        <w:t xml:space="preserve"> Admin      | </w:t>
+      </w:r>
+      <w:proofErr w:type="spellStart"/>
+      <w:r>
+        <w:t>Shruthi</w:t>
+      </w:r>
+      <w:proofErr w:type="spellEnd"/>
+      <w:r>
+        <w:t xml:space="preserve">   | </w:t>
+      </w:r>
+      <w:proofErr w:type="spellStart"/>
+      <w:r>
+        <w:t>Varyar</w:t>
+      </w:r>
+      <w:proofErr w:type="spellEnd"/>
+      <w:r>
+        <w:t xml:space="preserve">    </w:t>
+      </w:r>
+      <w:proofErr w:type="gramStart"/>
+      <w:r>
+        <w:t>|  80000</w:t>
+      </w:r>
+      <w:proofErr w:type="gramEnd"/>
+    </w:p>
+    <w:p>
+      <w:r>
+        <w:t>(2 rows)</w:t>
+      </w:r>
+    </w:p>
+    <w:p>
+      <w:pPr>
+        <w:rPr>
+          <w:b/>
+        </w:rPr>
+      </w:pPr>
+      <w:r>
+        <w:rPr>
+          <w:b/>
+        </w:rPr>
+        <w:t>H)</w:t>
+      </w:r>
+    </w:p>
+    <w:p>
+      <w:r>
+        <w:t>SELECT *</w:t>
+      </w:r>
+    </w:p>
+    <w:p>
+      <w:r>
+        <w:t xml:space="preserve">FROM </w:t>
+      </w:r>
+      <w:proofErr w:type="spellStart"/>
+      <w:r>
+        <w:t>employeeinfo</w:t>
+      </w:r>
+      <w:proofErr w:type="spellEnd"/>
+    </w:p>
+    <w:p>
+      <w:r>
+        <w:t xml:space="preserve">ORDER BY </w:t>
+      </w:r>
+      <w:proofErr w:type="spellStart"/>
+      <w:r>
+        <w:t>emp_id</w:t>
+      </w:r>
+      <w:proofErr w:type="spellEnd"/>
+      <w:r>
+        <w:t xml:space="preserve"> DESC</w:t>
+      </w:r>
+    </w:p>
+    <w:p>
+      <w:r>
+        <w:t>LIMIT 3;</w:t>
+      </w:r>
+    </w:p>
+    <w:p>
+      <w:r>
+        <w:t xml:space="preserve"> </w:t>
+      </w:r>
+      <w:proofErr w:type="spellStart"/>
+      <w:r>
+        <w:t>emp_id</w:t>
+      </w:r>
+      <w:proofErr w:type="spellEnd"/>
+      <w:r>
+        <w:t xml:space="preserve"> | </w:t>
+      </w:r>
+      <w:proofErr w:type="spellStart"/>
+      <w:r>
+        <w:t>emp_fname</w:t>
+      </w:r>
+      <w:proofErr w:type="spellEnd"/>
+      <w:r>
+        <w:t xml:space="preserve"> | </w:t>
+      </w:r>
+      <w:proofErr w:type="spellStart"/>
+      <w:r>
+        <w:t>emp_lname</w:t>
+      </w:r>
+      <w:proofErr w:type="spellEnd"/>
+      <w:r>
+        <w:t xml:space="preserve"> | department | salary</w:t>
+      </w:r>
+    </w:p>
+    <w:p>
+      <w:r>
+        <w:t>--------+-----------+-----------+------------+--------</w:t>
+      </w:r>
+    </w:p>
+    <w:p>
+      <w:r>
+        <w:t xml:space="preserve">      7 | </w:t>
+      </w:r>
+      <w:proofErr w:type="spellStart"/>
+      <w:r>
+        <w:t>Rohit</w:t>
+      </w:r>
+      <w:proofErr w:type="spellEnd"/>
+      <w:r>
+        <w:t xml:space="preserve">     | Sharma    | Admin      </w:t>
+      </w:r>
+      <w:proofErr w:type="gramStart"/>
+      <w:r>
+        <w:t>|  75000</w:t>
+      </w:r>
+      <w:proofErr w:type="gramEnd"/>
+    </w:p>
+    <w:p>
+      <w:r>
         <w:t xml:space="preserve">      6 | </w:t>
       </w:r>
       <w:proofErr w:type="spellStart"/>
@@ -3754,21 +4276,24 @@
     </w:p>
     <w:p>
       <w:r>
-        <w:t xml:space="preserve">      7 | </w:t>
-      </w:r>
-      <w:proofErr w:type="spellStart"/>
-      <w:r>
-        <w:t>Rohit</w:t>
-      </w:r>
-      <w:proofErr w:type="spellEnd"/>
-      <w:r>
-        <w:t xml:space="preserve">     | Sharma    | Admin      </w:t>
+        <w:t xml:space="preserve">      5 | </w:t>
+      </w:r>
+      <w:proofErr w:type="spellStart"/>
+      <w:r>
+        <w:t>Sanket</w:t>
+      </w:r>
+      <w:proofErr w:type="spellEnd"/>
+      <w:r>
+        <w:t xml:space="preserve">    | Gupta     | </w:t>
       </w:r>
       <w:proofErr w:type="gramStart"/>
       <w:r>
-        <w:t>|  75000</w:t>
+        <w:t>Developer  |</w:t>
       </w:r>
       <w:proofErr w:type="gramEnd"/>
+      <w:r>
+        <w:t xml:space="preserve"> 100000</w:t>
+      </w:r>
     </w:p>
     <w:p>
       <w:r>
@@ -3781,16 +4306,18 @@
           <w:b/>
         </w:rPr>
       </w:pPr>
-      <w:r>
+    </w:p>
+    <w:p>
+      <w:pPr>
         <w:rPr>
           <w:b/>
         </w:rPr>
-        <w:t>F)</w:t>
-      </w:r>
-    </w:p>
-    <w:p>
-      <w:r>
-        <w:t>CREATE TABLE employee AS</w:t>
+      </w:pPr>
+      <w:r>
+        <w:rPr>
+          <w:b/>
+        </w:rPr>
+        <w:t>I)</w:t>
       </w:r>
     </w:p>
     <w:p>
@@ -3807,18 +4334,18 @@
         <w:t>employeeinfo</w:t>
       </w:r>
       <w:proofErr w:type="spellEnd"/>
-      <w:r>
-        <w:t>;</w:t>
-      </w:r>
-    </w:p>
-    <w:p>
-      <w:r>
-        <w:t>SELECT *</w:t>
-      </w:r>
-    </w:p>
-    <w:p>
-      <w:r>
-        <w:t>FROM employee;</w:t>
+    </w:p>
+    <w:p>
+      <w:r>
+        <w:t xml:space="preserve">WHERE </w:t>
+      </w:r>
+      <w:proofErr w:type="spellStart"/>
+      <w:r>
+        <w:t>emp_lname</w:t>
+      </w:r>
+      <w:proofErr w:type="spellEnd"/>
+      <w:r>
+        <w:t xml:space="preserve"> LIKE '____a';</w:t>
       </w:r>
     </w:p>
     <w:p>
@@ -3831,7 +4358,7 @@
       </w:r>
       <w:proofErr w:type="spellEnd"/>
       <w:r>
-        <w:t xml:space="preserve"> |   </w:t>
+        <w:t xml:space="preserve"> | </w:t>
       </w:r>
       <w:proofErr w:type="spellStart"/>
       <w:r>
@@ -3839,7 +4366,7 @@
       </w:r>
       <w:proofErr w:type="spellEnd"/>
       <w:r>
-        <w:t xml:space="preserve">   | </w:t>
+        <w:t xml:space="preserve"> | </w:t>
       </w:r>
       <w:proofErr w:type="spellStart"/>
       <w:r>
@@ -3852,12 +4379,12 @@
     </w:p>
     <w:p>
       <w:r>
-        <w:t>--------+---------------+-----------+------------+--------</w:t>
-      </w:r>
-    </w:p>
-    <w:p>
-      <w:r>
-        <w:t xml:space="preserve">      1 | Karan         | </w:t>
+        <w:t>--------+-----------+-----------+------------+--------</w:t>
+      </w:r>
+    </w:p>
+    <w:p>
+      <w:r>
+        <w:t xml:space="preserve">      1 | Karan     | </w:t>
       </w:r>
       <w:proofErr w:type="spellStart"/>
       <w:r>
@@ -3870,556 +4397,29 @@
     </w:p>
     <w:p>
       <w:r>
-        <w:t xml:space="preserve">      2 | </w:t>
-      </w:r>
-      <w:proofErr w:type="spellStart"/>
-      <w:r>
-        <w:t>Rohit</w:t>
-      </w:r>
-      <w:proofErr w:type="spellEnd"/>
-      <w:r>
-        <w:t xml:space="preserve">         | Sharma    | Admin      </w:t>
+        <w:t xml:space="preserve">      5 | </w:t>
+      </w:r>
+      <w:proofErr w:type="spellStart"/>
+      <w:r>
+        <w:t>Sanket</w:t>
+      </w:r>
+      <w:proofErr w:type="spellEnd"/>
+      <w:r>
+        <w:t xml:space="preserve">    | Gupta     | </w:t>
       </w:r>
       <w:proofErr w:type="gramStart"/>
       <w:r>
-        <w:t>|  75000</w:t>
+        <w:t>Developer  |</w:t>
       </w:r>
       <w:proofErr w:type="gramEnd"/>
-    </w:p>
-    <w:p>
-      <w:r>
-        <w:t xml:space="preserve">      3 | </w:t>
-      </w:r>
-      <w:proofErr w:type="spellStart"/>
-      <w:r>
-        <w:t>Ankush</w:t>
-      </w:r>
-      <w:proofErr w:type="spellEnd"/>
-      <w:r>
-        <w:t xml:space="preserve">        | Rajput    | Account    </w:t>
-      </w:r>
-      <w:proofErr w:type="gramStart"/>
-      <w:r>
-        <w:t>|  60000</w:t>
-      </w:r>
-      <w:proofErr w:type="gramEnd"/>
-    </w:p>
-    <w:p>
-      <w:r>
-        <w:t xml:space="preserve">      4 | </w:t>
-      </w:r>
-      <w:proofErr w:type="spellStart"/>
-      <w:r>
-        <w:t>Priyadarshini</w:t>
-      </w:r>
-      <w:proofErr w:type="spellEnd"/>
-      <w:r>
-        <w:t xml:space="preserve"> | Sharma    | HR         | 500000</w:t>
-      </w:r>
-    </w:p>
-    <w:p>
-      <w:r>
-        <w:t xml:space="preserve">      5 | </w:t>
-      </w:r>
-      <w:proofErr w:type="spellStart"/>
-      <w:r>
-        <w:t>Sanket</w:t>
-      </w:r>
-      <w:proofErr w:type="spellEnd"/>
-      <w:r>
-        <w:t xml:space="preserve">        | Gupta     | </w:t>
-      </w:r>
-      <w:proofErr w:type="gramStart"/>
-      <w:r>
-        <w:t>Developer  |</w:t>
-      </w:r>
-      <w:proofErr w:type="gramEnd"/>
       <w:r>
         <w:t xml:space="preserve"> 100000</w:t>
       </w:r>
     </w:p>
     <w:p>
       <w:r>
-        <w:t xml:space="preserve">      6 | </w:t>
-      </w:r>
-      <w:proofErr w:type="spellStart"/>
-      <w:r>
-        <w:t>Shruthi</w:t>
-      </w:r>
-      <w:proofErr w:type="spellEnd"/>
-      <w:r>
-        <w:t xml:space="preserve">       | </w:t>
-      </w:r>
-      <w:proofErr w:type="spellStart"/>
-      <w:r>
-        <w:t>Varyar</w:t>
-      </w:r>
-      <w:proofErr w:type="spellEnd"/>
-      <w:r>
-        <w:t xml:space="preserve">    | Admin      </w:t>
-      </w:r>
-      <w:proofErr w:type="gramStart"/>
-      <w:r>
-        <w:t>|  80000</w:t>
-      </w:r>
-      <w:proofErr w:type="gramEnd"/>
-    </w:p>
-    <w:p>
-      <w:r>
-        <w:t xml:space="preserve">      7 | </w:t>
-      </w:r>
-      <w:proofErr w:type="spellStart"/>
-      <w:r>
-        <w:t>Rohit</w:t>
-      </w:r>
-      <w:proofErr w:type="spellEnd"/>
-      <w:r>
-        <w:t xml:space="preserve">         | Sharma    | Admin      </w:t>
-      </w:r>
-      <w:proofErr w:type="gramStart"/>
-      <w:r>
-        <w:t>|  75000</w:t>
-      </w:r>
-      <w:proofErr w:type="gramEnd"/>
-    </w:p>
-    <w:p>
-      <w:r>
-        <w:t>(7 rows)</w:t>
-      </w:r>
-    </w:p>
-    <w:p>
-      <w:pPr>
-        <w:rPr>
-          <w:b/>
-        </w:rPr>
-      </w:pPr>
-    </w:p>
-    <w:p>
-      <w:pPr>
-        <w:rPr>
-          <w:b/>
-        </w:rPr>
-      </w:pPr>
-      <w:r>
-        <w:rPr>
-          <w:b/>
-        </w:rPr>
-        <w:t>G)</w:t>
-      </w:r>
-    </w:p>
-    <w:p>
-      <w:r>
-        <w:t xml:space="preserve">SELECT department, </w:t>
-      </w:r>
-      <w:proofErr w:type="spellStart"/>
-      <w:r>
-        <w:t>emp_fname</w:t>
-      </w:r>
-      <w:proofErr w:type="spellEnd"/>
-      <w:r>
-        <w:t xml:space="preserve">, </w:t>
-      </w:r>
-      <w:proofErr w:type="spellStart"/>
-      <w:r>
-        <w:t>emp_lname</w:t>
-      </w:r>
-      <w:proofErr w:type="spellEnd"/>
-      <w:r>
-        <w:t>, salary</w:t>
-      </w:r>
-    </w:p>
-    <w:p>
-      <w:r>
-        <w:t xml:space="preserve">FROM </w:t>
-      </w:r>
-      <w:proofErr w:type="spellStart"/>
-      <w:r>
-        <w:t>employeeinfo</w:t>
-      </w:r>
-      <w:proofErr w:type="spellEnd"/>
-    </w:p>
-    <w:p>
-      <w:r>
-        <w:t>WHERE department = 'Admin'</w:t>
-      </w:r>
-    </w:p>
-    <w:p>
-      <w:r>
-        <w:t xml:space="preserve">GROUP BY department, </w:t>
-      </w:r>
-      <w:proofErr w:type="spellStart"/>
-      <w:r>
-        <w:t>emp_fname</w:t>
-      </w:r>
-      <w:proofErr w:type="spellEnd"/>
-      <w:r>
-        <w:t xml:space="preserve">, </w:t>
-      </w:r>
-      <w:proofErr w:type="spellStart"/>
-      <w:r>
-        <w:t>emp_lname</w:t>
-      </w:r>
-      <w:proofErr w:type="spellEnd"/>
-      <w:r>
-        <w:t>, salary;</w:t>
-      </w:r>
-    </w:p>
-    <w:p>
-      <w:r>
-        <w:t xml:space="preserve"> </w:t>
-      </w:r>
-      <w:proofErr w:type="gramStart"/>
-      <w:r>
-        <w:t>department</w:t>
-      </w:r>
-      <w:proofErr w:type="gramEnd"/>
-      <w:r>
-        <w:t xml:space="preserve"> | </w:t>
-      </w:r>
-      <w:proofErr w:type="spellStart"/>
-      <w:r>
-        <w:t>emp_fname</w:t>
-      </w:r>
-      <w:proofErr w:type="spellEnd"/>
-      <w:r>
-        <w:t xml:space="preserve"> | </w:t>
-      </w:r>
-      <w:proofErr w:type="spellStart"/>
-      <w:r>
-        <w:t>emp_lname</w:t>
-      </w:r>
-      <w:proofErr w:type="spellEnd"/>
-      <w:r>
-        <w:t xml:space="preserve"> | salary</w:t>
-      </w:r>
-    </w:p>
-    <w:p>
-      <w:r>
-        <w:t>------------+-----------+-----------+--------</w:t>
-      </w:r>
-    </w:p>
-    <w:p>
-      <w:r>
-        <w:lastRenderedPageBreak/>
-        <w:t xml:space="preserve"> Admin      | </w:t>
-      </w:r>
-      <w:proofErr w:type="spellStart"/>
-      <w:r>
-        <w:t>Rohit</w:t>
-      </w:r>
-      <w:proofErr w:type="spellEnd"/>
-      <w:r>
-        <w:t xml:space="preserve">     | Sharma    </w:t>
-      </w:r>
-      <w:proofErr w:type="gramStart"/>
-      <w:r>
-        <w:t>|  75000</w:t>
-      </w:r>
-      <w:proofErr w:type="gramEnd"/>
-    </w:p>
-    <w:p>
-      <w:r>
-        <w:t xml:space="preserve"> Admin      | </w:t>
-      </w:r>
-      <w:proofErr w:type="spellStart"/>
-      <w:r>
-        <w:t>Shruthi</w:t>
-      </w:r>
-      <w:proofErr w:type="spellEnd"/>
-      <w:r>
-        <w:t xml:space="preserve">   | </w:t>
-      </w:r>
-      <w:proofErr w:type="spellStart"/>
-      <w:r>
-        <w:t>Varyar</w:t>
-      </w:r>
-      <w:proofErr w:type="spellEnd"/>
-      <w:r>
-        <w:t xml:space="preserve">    </w:t>
-      </w:r>
-      <w:proofErr w:type="gramStart"/>
-      <w:r>
-        <w:t>|  80000</w:t>
-      </w:r>
-      <w:proofErr w:type="gramEnd"/>
-    </w:p>
-    <w:p>
-      <w:r>
         <w:t>(2 rows)</w:t>
       </w:r>
-    </w:p>
-    <w:p>
-      <w:pPr>
-        <w:rPr>
-          <w:b/>
-        </w:rPr>
-      </w:pPr>
-      <w:r>
-        <w:rPr>
-          <w:b/>
-        </w:rPr>
-        <w:t>H)</w:t>
-      </w:r>
-    </w:p>
-    <w:p>
-      <w:r>
-        <w:t>SELECT *</w:t>
-      </w:r>
-    </w:p>
-    <w:p>
-      <w:r>
-        <w:t xml:space="preserve">FROM </w:t>
-      </w:r>
-      <w:proofErr w:type="spellStart"/>
-      <w:r>
-        <w:t>employeeinfo</w:t>
-      </w:r>
-      <w:proofErr w:type="spellEnd"/>
-    </w:p>
-    <w:p>
-      <w:r>
-        <w:t xml:space="preserve">ORDER BY </w:t>
-      </w:r>
-      <w:proofErr w:type="spellStart"/>
-      <w:r>
-        <w:t>emp_id</w:t>
-      </w:r>
-      <w:proofErr w:type="spellEnd"/>
-      <w:r>
-        <w:t xml:space="preserve"> DESC</w:t>
-      </w:r>
-    </w:p>
-    <w:p>
-      <w:r>
-        <w:t>LIMIT 3;</w:t>
-      </w:r>
-    </w:p>
-    <w:p>
-      <w:r>
-        <w:t xml:space="preserve"> </w:t>
-      </w:r>
-      <w:proofErr w:type="spellStart"/>
-      <w:r>
-        <w:t>emp_id</w:t>
-      </w:r>
-      <w:proofErr w:type="spellEnd"/>
-      <w:r>
-        <w:t xml:space="preserve"> | </w:t>
-      </w:r>
-      <w:proofErr w:type="spellStart"/>
-      <w:r>
-        <w:t>emp_fname</w:t>
-      </w:r>
-      <w:proofErr w:type="spellEnd"/>
-      <w:r>
-        <w:t xml:space="preserve"> | </w:t>
-      </w:r>
-      <w:proofErr w:type="spellStart"/>
-      <w:r>
-        <w:t>emp_lname</w:t>
-      </w:r>
-      <w:proofErr w:type="spellEnd"/>
-      <w:r>
-        <w:t xml:space="preserve"> | department | salary</w:t>
-      </w:r>
-    </w:p>
-    <w:p>
-      <w:r>
-        <w:t>--------+-----------+-----------+------------+--------</w:t>
-      </w:r>
-    </w:p>
-    <w:p>
-      <w:r>
-        <w:t xml:space="preserve">      7 | </w:t>
-      </w:r>
-      <w:proofErr w:type="spellStart"/>
-      <w:r>
-        <w:t>Rohit</w:t>
-      </w:r>
-      <w:proofErr w:type="spellEnd"/>
-      <w:r>
-        <w:t xml:space="preserve">     | Sharma    | Admin      </w:t>
-      </w:r>
-      <w:proofErr w:type="gramStart"/>
-      <w:r>
-        <w:t>|  75000</w:t>
-      </w:r>
-      <w:proofErr w:type="gramEnd"/>
-    </w:p>
-    <w:p>
-      <w:r>
-        <w:t xml:space="preserve">      6 | </w:t>
-      </w:r>
-      <w:proofErr w:type="spellStart"/>
-      <w:r>
-        <w:t>Shruthi</w:t>
-      </w:r>
-      <w:proofErr w:type="spellEnd"/>
-      <w:r>
-        <w:t xml:space="preserve">   | </w:t>
-      </w:r>
-      <w:proofErr w:type="spellStart"/>
-      <w:r>
-        <w:t>Varyar</w:t>
-      </w:r>
-      <w:proofErr w:type="spellEnd"/>
-      <w:r>
-        <w:t xml:space="preserve">    | Admin      </w:t>
-      </w:r>
-      <w:proofErr w:type="gramStart"/>
-      <w:r>
-        <w:t>|  80000</w:t>
-      </w:r>
-      <w:proofErr w:type="gramEnd"/>
-    </w:p>
-    <w:p>
-      <w:r>
-        <w:t xml:space="preserve">      5 | </w:t>
-      </w:r>
-      <w:proofErr w:type="spellStart"/>
-      <w:r>
-        <w:t>Sanket</w:t>
-      </w:r>
-      <w:proofErr w:type="spellEnd"/>
-      <w:r>
-        <w:t xml:space="preserve">    | Gupta     | </w:t>
-      </w:r>
-      <w:proofErr w:type="gramStart"/>
-      <w:r>
-        <w:t>Developer  |</w:t>
-      </w:r>
-      <w:proofErr w:type="gramEnd"/>
-      <w:r>
-        <w:t xml:space="preserve"> 100000</w:t>
-      </w:r>
-    </w:p>
-    <w:p>
-      <w:r>
-        <w:t>(3 rows)</w:t>
-      </w:r>
-    </w:p>
-    <w:p>
-      <w:pPr>
-        <w:rPr>
-          <w:b/>
-        </w:rPr>
-      </w:pPr>
-    </w:p>
-    <w:p>
-      <w:pPr>
-        <w:rPr>
-          <w:b/>
-        </w:rPr>
-      </w:pPr>
-      <w:r>
-        <w:rPr>
-          <w:b/>
-        </w:rPr>
-        <w:t>I)</w:t>
-      </w:r>
-    </w:p>
-    <w:p>
-      <w:r>
-        <w:t>SELECT *</w:t>
-      </w:r>
-    </w:p>
-    <w:p>
-      <w:r>
-        <w:t xml:space="preserve">FROM </w:t>
-      </w:r>
-      <w:proofErr w:type="spellStart"/>
-      <w:r>
-        <w:t>employeeinfo</w:t>
-      </w:r>
-      <w:proofErr w:type="spellEnd"/>
-    </w:p>
-    <w:p>
-      <w:r>
-        <w:t xml:space="preserve">WHERE </w:t>
-      </w:r>
-      <w:proofErr w:type="spellStart"/>
-      <w:r>
-        <w:t>emp_lname</w:t>
-      </w:r>
-      <w:proofErr w:type="spellEnd"/>
-      <w:r>
-        <w:t xml:space="preserve"> LIKE '____a';</w:t>
-      </w:r>
-    </w:p>
-    <w:p>
-      <w:r>
-        <w:t xml:space="preserve"> </w:t>
-      </w:r>
-      <w:proofErr w:type="spellStart"/>
-      <w:r>
-        <w:t>emp_id</w:t>
-      </w:r>
-      <w:proofErr w:type="spellEnd"/>
-      <w:r>
-        <w:t xml:space="preserve"> | </w:t>
-      </w:r>
-      <w:proofErr w:type="spellStart"/>
-      <w:r>
-        <w:t>emp_fname</w:t>
-      </w:r>
-      <w:proofErr w:type="spellEnd"/>
-      <w:r>
-        <w:t xml:space="preserve"> | </w:t>
-      </w:r>
-      <w:proofErr w:type="spellStart"/>
-      <w:r>
-        <w:t>emp_lname</w:t>
-      </w:r>
-      <w:proofErr w:type="spellEnd"/>
-      <w:r>
-        <w:t xml:space="preserve"> | department | salary</w:t>
-      </w:r>
-    </w:p>
-    <w:p>
-      <w:r>
-        <w:t>--------+-----------+-----------+------------+--------</w:t>
-      </w:r>
-    </w:p>
-    <w:p>
-      <w:r>
-        <w:t xml:space="preserve">      1 | Karan     | </w:t>
-      </w:r>
-      <w:proofErr w:type="spellStart"/>
-      <w:r>
-        <w:t>mehta</w:t>
-      </w:r>
-      <w:proofErr w:type="spellEnd"/>
-      <w:r>
-        <w:t xml:space="preserve">     | HR         | 300000</w:t>
-      </w:r>
-    </w:p>
-    <w:p>
-      <w:r>
-        <w:t xml:space="preserve">      5 | </w:t>
-      </w:r>
-      <w:proofErr w:type="spellStart"/>
-      <w:r>
-        <w:t>Sanket</w:t>
-      </w:r>
-      <w:proofErr w:type="spellEnd"/>
-      <w:r>
-        <w:t xml:space="preserve">    | Gupta     | </w:t>
-      </w:r>
-      <w:proofErr w:type="gramStart"/>
-      <w:r>
-        <w:t>Developer  |</w:t>
-      </w:r>
-      <w:proofErr w:type="gramEnd"/>
-      <w:r>
-        <w:t xml:space="preserve"> 100000</w:t>
-      </w:r>
-    </w:p>
-    <w:p>
-      <w:r>
-        <w:t>(2 rows)</w:t>
-      </w:r>
-      <w:bookmarkStart w:id="0" w:name="_GoBack"/>
-      <w:bookmarkEnd w:id="0"/>
     </w:p>
     <w:p/>
     <w:sectPr>
